--- a/portfolio/public/naveen/Naveen_Resume.docx
+++ b/portfolio/public/naveen/Naveen_Resume.docx
@@ -51,7 +51,7 @@
                 <w:szCs w:val="18"/>
               </w:rPr>
               <w:drawing>
-                <wp:inline distT="114300" distB="114300" distL="114300" distR="114300" wp14:anchorId="6880E0D5" wp14:editId="12C3EC5B">
+                <wp:inline distT="114300" distB="114300" distL="114300" distR="114300" wp14:anchorId="6880E0D5" wp14:editId="2CA9FA9A">
                   <wp:extent cx="1448329" cy="1862138"/>
                   <wp:effectExtent l="0" t="0" r="0" b="5080"/>
                   <wp:docPr id="1" name="image2.jpg"/>
@@ -64,7 +64,13 @@
                           <pic:cNvPicPr preferRelativeResize="0"/>
                         </pic:nvPicPr>
                         <pic:blipFill>
-                          <a:blip r:embed="rId5"/>
+                          <a:blip r:embed="rId5" cstate="email">
+                            <a:extLst>
+                              <a:ext uri="{28A0092B-C50C-407E-A947-70E740481C1C}">
+                                <a14:useLocalDpi xmlns:a14="http://schemas.microsoft.com/office/drawing/2010/main" val="0"/>
+                              </a:ext>
+                            </a:extLst>
+                          </a:blip>
                           <a:srcRect/>
                           <a:stretch>
                             <a:fillRect/>
@@ -130,7 +136,7 @@
                 <w:szCs w:val="20"/>
               </w:rPr>
               <w:drawing>
-                <wp:inline distT="114300" distB="114300" distL="114300" distR="114300" wp14:anchorId="75570249" wp14:editId="25FF96CB">
+                <wp:inline distT="114300" distB="114300" distL="114300" distR="114300" wp14:anchorId="75570249" wp14:editId="68EECFE2">
                   <wp:extent cx="179222" cy="128016"/>
                   <wp:effectExtent l="0" t="0" r="0" b="0"/>
                   <wp:docPr id="4" name="image1.png"/>
@@ -143,97 +149,13 @@
                           <pic:cNvPicPr preferRelativeResize="0"/>
                         </pic:nvPicPr>
                         <pic:blipFill>
-                          <a:blip r:embed="rId6"/>
-                          <a:srcRect t="14285" b="14285"/>
-                          <a:stretch>
-                            <a:fillRect/>
-                          </a:stretch>
-                        </pic:blipFill>
-                        <pic:spPr>
-                          <a:xfrm>
-                            <a:off x="0" y="0"/>
-                            <a:ext cx="179222" cy="128016"/>
-                          </a:xfrm>
-                          <a:prstGeom prst="rect">
-                            <a:avLst/>
-                          </a:prstGeom>
-                          <a:ln/>
-                        </pic:spPr>
-                      </pic:pic>
-                    </a:graphicData>
-                  </a:graphic>
-                </wp:inline>
-              </w:drawing>
-            </w:r>
-            <w:r>
-              <w:rPr>
-                <w:rFonts w:ascii="Roboto" w:eastAsia="Roboto" w:hAnsi="Roboto" w:cs="Roboto"/>
-                <w:sz w:val="16"/>
-                <w:szCs w:val="16"/>
-              </w:rPr>
-              <w:t xml:space="preserve"> </w:t>
-            </w:r>
-            <w:r>
-              <w:rPr>
-                <w:rFonts w:ascii="Roboto" w:eastAsia="Roboto" w:hAnsi="Roboto" w:cs="Roboto"/>
-                <w:sz w:val="14"/>
-                <w:szCs w:val="14"/>
-              </w:rPr>
-              <w:t xml:space="preserve"> </w:t>
-            </w:r>
-            <w:r>
-              <w:rPr>
-                <w:rFonts w:ascii="Roboto" w:eastAsia="Roboto" w:hAnsi="Roboto" w:cs="Roboto"/>
-                <w:sz w:val="16"/>
-                <w:szCs w:val="16"/>
-              </w:rPr>
-              <w:t>+</w:t>
-            </w:r>
-            <w:r>
-              <w:rPr>
-                <w:rFonts w:ascii="Roboto" w:eastAsia="Roboto" w:hAnsi="Roboto" w:cs="Roboto"/>
-                <w:sz w:val="18"/>
-                <w:szCs w:val="18"/>
-              </w:rPr>
-              <w:t>91 7092416147</w:t>
-            </w:r>
-          </w:p>
-          <w:p>
-            <w:pPr>
-              <w:spacing w:before="80"/>
-              <w:rPr>
-                <w:rFonts w:ascii="Roboto" w:eastAsia="Roboto" w:hAnsi="Roboto" w:cs="Roboto"/>
-                <w:b/>
-                <w:sz w:val="18"/>
-                <w:szCs w:val="18"/>
-              </w:rPr>
-            </w:pPr>
-            <w:r>
-              <w:rPr>
-                <w:rFonts w:ascii="Roboto" w:eastAsia="Roboto" w:hAnsi="Roboto" w:cs="Roboto"/>
-              </w:rPr>
-              <w:t xml:space="preserve"> </w:t>
-            </w:r>
-            <w:r>
-              <w:rPr>
-                <w:rFonts w:ascii="Roboto" w:eastAsia="Roboto" w:hAnsi="Roboto" w:cs="Roboto"/>
-                <w:noProof/>
-              </w:rPr>
-              <w:drawing>
-                <wp:inline distT="114300" distB="114300" distL="114300" distR="114300" wp14:anchorId="5948AF5A" wp14:editId="547C0615">
-                  <wp:extent cx="179222" cy="128016"/>
-                  <wp:effectExtent l="0" t="0" r="0" b="0"/>
-                  <wp:docPr id="3" name="image3.png"/>
-                  <wp:cNvGraphicFramePr/>
-                  <a:graphic xmlns:a="http://schemas.openxmlformats.org/drawingml/2006/main">
-                    <a:graphicData uri="http://schemas.openxmlformats.org/drawingml/2006/picture">
-                      <pic:pic xmlns:pic="http://schemas.openxmlformats.org/drawingml/2006/picture">
-                        <pic:nvPicPr>
-                          <pic:cNvPr id="0" name="image3.png"/>
-                          <pic:cNvPicPr preferRelativeResize="0"/>
-                        </pic:nvPicPr>
-                        <pic:blipFill>
-                          <a:blip r:embed="rId7"/>
+                          <a:blip r:embed="rId6" cstate="email">
+                            <a:extLst>
+                              <a:ext uri="{28A0092B-C50C-407E-A947-70E740481C1C}">
+                                <a14:useLocalDpi xmlns:a14="http://schemas.microsoft.com/office/drawing/2010/main" val="0"/>
+                              </a:ext>
+                            </a:extLst>
+                          </a:blip>
                           <a:srcRect/>
                           <a:stretch>
                             <a:fillRect/>
@@ -258,6 +180,102 @@
             <w:r>
               <w:rPr>
                 <w:rFonts w:ascii="Roboto" w:eastAsia="Roboto" w:hAnsi="Roboto" w:cs="Roboto"/>
+                <w:sz w:val="16"/>
+                <w:szCs w:val="16"/>
+              </w:rPr>
+              <w:t xml:space="preserve"> </w:t>
+            </w:r>
+            <w:r>
+              <w:rPr>
+                <w:rFonts w:ascii="Roboto" w:eastAsia="Roboto" w:hAnsi="Roboto" w:cs="Roboto"/>
+                <w:sz w:val="14"/>
+                <w:szCs w:val="14"/>
+              </w:rPr>
+              <w:t xml:space="preserve"> </w:t>
+            </w:r>
+            <w:r>
+              <w:rPr>
+                <w:rFonts w:ascii="Roboto" w:eastAsia="Roboto" w:hAnsi="Roboto" w:cs="Roboto"/>
+                <w:sz w:val="16"/>
+                <w:szCs w:val="16"/>
+              </w:rPr>
+              <w:t>+</w:t>
+            </w:r>
+            <w:r>
+              <w:rPr>
+                <w:rFonts w:ascii="Roboto" w:eastAsia="Roboto" w:hAnsi="Roboto" w:cs="Roboto"/>
+                <w:sz w:val="18"/>
+                <w:szCs w:val="18"/>
+              </w:rPr>
+              <w:t>91 7092416147</w:t>
+            </w:r>
+          </w:p>
+          <w:p>
+            <w:pPr>
+              <w:spacing w:before="80"/>
+              <w:rPr>
+                <w:rFonts w:ascii="Roboto" w:eastAsia="Roboto" w:hAnsi="Roboto" w:cs="Roboto"/>
+                <w:b/>
+                <w:sz w:val="18"/>
+                <w:szCs w:val="18"/>
+              </w:rPr>
+            </w:pPr>
+            <w:r>
+              <w:rPr>
+                <w:rFonts w:ascii="Roboto" w:eastAsia="Roboto" w:hAnsi="Roboto" w:cs="Roboto"/>
+              </w:rPr>
+              <w:t xml:space="preserve"> </w:t>
+            </w:r>
+            <w:r>
+              <w:rPr>
+                <w:rFonts w:ascii="Roboto" w:eastAsia="Roboto" w:hAnsi="Roboto" w:cs="Roboto"/>
+                <w:noProof/>
+              </w:rPr>
+              <w:drawing>
+                <wp:inline distT="114300" distB="114300" distL="114300" distR="114300" wp14:anchorId="5948AF5A" wp14:editId="196C4063">
+                  <wp:extent cx="179222" cy="128016"/>
+                  <wp:effectExtent l="0" t="0" r="0" b="0"/>
+                  <wp:docPr id="3" name="image3.png"/>
+                  <wp:cNvGraphicFramePr/>
+                  <a:graphic xmlns:a="http://schemas.openxmlformats.org/drawingml/2006/main">
+                    <a:graphicData uri="http://schemas.openxmlformats.org/drawingml/2006/picture">
+                      <pic:pic xmlns:pic="http://schemas.openxmlformats.org/drawingml/2006/picture">
+                        <pic:nvPicPr>
+                          <pic:cNvPr id="0" name="image3.png"/>
+                          <pic:cNvPicPr preferRelativeResize="0"/>
+                        </pic:nvPicPr>
+                        <pic:blipFill>
+                          <a:blip r:embed="rId7" cstate="email">
+                            <a:extLst>
+                              <a:ext uri="{28A0092B-C50C-407E-A947-70E740481C1C}">
+                                <a14:useLocalDpi xmlns:a14="http://schemas.microsoft.com/office/drawing/2010/main" val="0"/>
+                              </a:ext>
+                            </a:extLst>
+                          </a:blip>
+                          <a:srcRect/>
+                          <a:stretch>
+                            <a:fillRect/>
+                          </a:stretch>
+                        </pic:blipFill>
+                        <pic:spPr>
+                          <a:xfrm>
+                            <a:off x="0" y="0"/>
+                            <a:ext cx="179222" cy="128016"/>
+                          </a:xfrm>
+                          <a:prstGeom prst="rect">
+                            <a:avLst/>
+                          </a:prstGeom>
+                          <a:ln/>
+                        </pic:spPr>
+                      </pic:pic>
+                    </a:graphicData>
+                  </a:graphic>
+                </wp:inline>
+              </w:drawing>
+            </w:r>
+            <w:r>
+              <w:rPr>
+                <w:rFonts w:ascii="Roboto" w:eastAsia="Roboto" w:hAnsi="Roboto" w:cs="Roboto"/>
               </w:rPr>
               <w:t xml:space="preserve"> </w:t>
             </w:r>
@@ -298,7 +316,7 @@
                 <w:szCs w:val="18"/>
               </w:rPr>
               <w:drawing>
-                <wp:inline distT="114300" distB="114300" distL="114300" distR="114300" wp14:anchorId="35022D2B" wp14:editId="2F8BA6C9">
+                <wp:inline distT="114300" distB="114300" distL="114300" distR="114300" wp14:anchorId="35022D2B" wp14:editId="46F0A810">
                   <wp:extent cx="137160" cy="192024"/>
                   <wp:effectExtent l="0" t="0" r="0" b="0"/>
                   <wp:docPr id="2" name="image4.png"/>
@@ -311,7 +329,13 @@
                           <pic:cNvPicPr preferRelativeResize="0"/>
                         </pic:nvPicPr>
                         <pic:blipFill>
-                          <a:blip r:embed="rId9"/>
+                          <a:blip r:embed="rId9" cstate="email">
+                            <a:extLst>
+                              <a:ext uri="{28A0092B-C50C-407E-A947-70E740481C1C}">
+                                <a14:useLocalDpi xmlns:a14="http://schemas.microsoft.com/office/drawing/2010/main" val="0"/>
+                              </a:ext>
+                            </a:extLst>
+                          </a:blip>
                           <a:srcRect/>
                           <a:stretch>
                             <a:fillRect/>
@@ -517,13 +541,7 @@
               <w:rPr>
                 <w:rFonts w:ascii="Roboto" w:eastAsia="Roboto" w:hAnsi="Roboto" w:cs="Roboto"/>
               </w:rPr>
-              <w:t xml:space="preserve"> I possess a strong sense of responsibility and meticulousness in my professional endeavors. Currently, I am seeking a position in software testing, wherein I can adeptly comprehend the application and conduct thorough the testing procedures in accordance with Requirements. My confidence in my ability to fulfill the requirements of this position is unwavering. I possess the necessary skills and determination to successfully accomplish the tasks at hand, And I am extremely keen on pursuing employment with yo</w:t>
-            </w:r>
-            <w:r>
-              <w:rPr>
-                <w:rFonts w:ascii="Roboto" w:eastAsia="Roboto" w:hAnsi="Roboto" w:cs="Roboto"/>
-              </w:rPr>
-              <w:t>ur organization</w:t>
+              <w:t xml:space="preserve"> I possess a strong sense of responsibility and meticulousness in my professional endeavors. Currently, I am seeking a position in software testing, wherein I can adeptly comprehend the application and conduct thorough the testing procedures in accordance with Requirements. My confidence in my ability to fulfill the requirements of this position is unwavering. I possess the necessary skills and determination to successfully accomplish the tasks at hand, And I am extremely keen on pursuing employment with your organization</w:t>
             </w:r>
             <w:r>
               <w:rPr>
